--- a/Progettino.docx
+++ b/Progettino.docx
@@ -8,17 +8,65 @@
         <w:jc w:val="both"/>
         <w:rPr>
           <w:rFonts w:ascii="Times New Roman" w:hAnsi="Times New Roman" w:cs="Times New Roman"/>
-          <w:color w:val="FF0000"/>
-          <w:sz w:val="24"/>
-          <w:szCs w:val="24"/>
-        </w:rPr>
-      </w:pPr>
-      <w:r>
-        <w:rPr>
-          <w:rFonts w:ascii="Times New Roman" w:hAnsi="Times New Roman" w:cs="Times New Roman"/>
-          <w:color w:val="FF0000"/>
-          <w:sz w:val="24"/>
-          <w:szCs w:val="24"/>
+          <w:sz w:val="36"/>
+          <w:szCs w:val="36"/>
+        </w:rPr>
+      </w:pPr>
+      <w:r>
+        <w:rPr>
+          <w:rFonts w:ascii="Times New Roman" w:hAnsi="Times New Roman" w:cs="Times New Roman"/>
+          <w:sz w:val="36"/>
+          <w:szCs w:val="36"/>
+        </w:rPr>
+        <w:t>SVILUPPO DI PICCOLE APPLICAZIONI PER IL CORSO DI PROGRAMMAZIONE AVANZATA 2022/2023</w:t>
+      </w:r>
+    </w:p>
+    <w:p>
+      <w:pPr>
+        <w:spacing w:line="360" w:lineRule="auto"/>
+        <w:jc w:val="both"/>
+        <w:rPr>
+          <w:rFonts w:ascii="Times New Roman" w:hAnsi="Times New Roman" w:cs="Times New Roman"/>
+          <w:i/>
+          <w:iCs/>
+          <w:sz w:val="36"/>
+          <w:szCs w:val="36"/>
+        </w:rPr>
+      </w:pPr>
+      <w:r>
+        <w:rPr>
+          <w:rFonts w:ascii="Times New Roman" w:hAnsi="Times New Roman" w:cs="Times New Roman"/>
+          <w:i/>
+          <w:iCs/>
+          <w:sz w:val="36"/>
+          <w:szCs w:val="36"/>
+        </w:rPr>
+        <w:t>Colombo Alessandro 1066001</w:t>
+      </w:r>
+    </w:p>
+    <w:p>
+      <w:pPr>
+        <w:spacing w:line="360" w:lineRule="auto"/>
+        <w:jc w:val="both"/>
+        <w:rPr>
+          <w:rFonts w:ascii="Times New Roman" w:hAnsi="Times New Roman" w:cs="Times New Roman"/>
+          <w:i/>
+          <w:iCs/>
+          <w:color w:val="4472C4" w:themeColor="accent1"/>
+          <w:sz w:val="32"/>
+          <w:szCs w:val="32"/>
+          <w:u w:val="single"/>
+        </w:rPr>
+      </w:pPr>
+      <w:r>
+        <w:rPr>
+          <w:rFonts w:ascii="Times New Roman" w:hAnsi="Times New Roman" w:cs="Times New Roman"/>
+          <w:i/>
+          <w:iCs/>
+          <w:color w:val="4472C4" w:themeColor="accent1"/>
+          <w:sz w:val="32"/>
+          <w:szCs w:val="32"/>
+          <w:u w:val="single"/>
         </w:rPr>
         <w:t>GESTIONALE DI UN BAR in JAVA</w:t>
       </w:r>
@@ -26,6 +74,7 @@
     <w:p>
       <w:pPr>
         <w:spacing w:line="360" w:lineRule="auto"/>
+        <w:jc w:val="both"/>
         <w:rPr>
           <w:rFonts w:ascii="Times New Roman" w:hAnsi="Times New Roman" w:cs="Times New Roman"/>
           <w:sz w:val="24"/>
@@ -62,6 +111,7 @@
     <w:p>
       <w:pPr>
         <w:spacing w:line="360" w:lineRule="auto"/>
+        <w:jc w:val="both"/>
         <w:rPr>
           <w:rFonts w:ascii="Times New Roman" w:hAnsi="Times New Roman" w:cs="Times New Roman"/>
           <w:sz w:val="24"/>
@@ -206,6 +256,7 @@
     <w:p>
       <w:pPr>
         <w:spacing w:line="360" w:lineRule="auto"/>
+        <w:jc w:val="both"/>
         <w:rPr>
           <w:rFonts w:ascii="Times New Roman" w:hAnsi="Times New Roman" w:cs="Times New Roman"/>
           <w:sz w:val="24"/>
@@ -278,6 +329,7 @@
     <w:p>
       <w:pPr>
         <w:spacing w:line="360" w:lineRule="auto"/>
+        <w:jc w:val="both"/>
         <w:rPr>
           <w:rFonts w:ascii="Times New Roman" w:hAnsi="Times New Roman" w:cs="Times New Roman"/>
           <w:sz w:val="24"/>
@@ -489,6 +541,7 @@
     <w:p>
       <w:pPr>
         <w:spacing w:after="0" w:line="360" w:lineRule="auto"/>
+        <w:jc w:val="both"/>
         <w:rPr>
           <w:rFonts w:ascii="Times New Roman" w:hAnsi="Times New Roman" w:cs="Times New Roman"/>
           <w:sz w:val="24"/>
@@ -507,6 +560,7 @@
     <w:p>
       <w:pPr>
         <w:spacing w:after="0" w:line="360" w:lineRule="auto"/>
+        <w:jc w:val="both"/>
         <w:rPr>
           <w:rFonts w:ascii="Times New Roman" w:hAnsi="Times New Roman" w:cs="Times New Roman"/>
           <w:sz w:val="24"/>
@@ -561,6 +615,7 @@
     <w:p>
       <w:pPr>
         <w:spacing w:after="0" w:line="360" w:lineRule="auto"/>
+        <w:jc w:val="both"/>
         <w:rPr>
           <w:rFonts w:ascii="Times New Roman" w:hAnsi="Times New Roman" w:cs="Times New Roman"/>
           <w:sz w:val="24"/>
@@ -571,6 +626,7 @@
     <w:p>
       <w:pPr>
         <w:spacing w:after="0" w:line="360" w:lineRule="auto"/>
+        <w:jc w:val="both"/>
         <w:rPr>
           <w:rFonts w:ascii="Times New Roman" w:hAnsi="Times New Roman" w:cs="Times New Roman"/>
           <w:sz w:val="24"/>
@@ -691,6 +747,7 @@
     <w:p>
       <w:pPr>
         <w:spacing w:after="0" w:line="360" w:lineRule="auto"/>
+        <w:jc w:val="both"/>
         <w:rPr>
           <w:rFonts w:ascii="Times New Roman" w:hAnsi="Times New Roman" w:cs="Times New Roman"/>
           <w:sz w:val="24"/>
@@ -701,18 +758,20 @@
     <w:p>
       <w:pPr>
         <w:spacing w:after="0" w:line="360" w:lineRule="auto"/>
-        <w:rPr>
-          <w:rFonts w:ascii="Times New Roman" w:hAnsi="Times New Roman" w:cs="Times New Roman"/>
-          <w:sz w:val="24"/>
-          <w:szCs w:val="24"/>
-        </w:rPr>
-      </w:pPr>
-      <w:r>
-        <w:rPr>
-          <w:rFonts w:ascii="Times New Roman" w:hAnsi="Times New Roman" w:cs="Times New Roman"/>
-          <w:sz w:val="24"/>
-          <w:szCs w:val="24"/>
-        </w:rPr>
+        <w:jc w:val="both"/>
+        <w:rPr>
+          <w:rFonts w:ascii="Times New Roman" w:hAnsi="Times New Roman" w:cs="Times New Roman"/>
+          <w:sz w:val="24"/>
+          <w:szCs w:val="24"/>
+        </w:rPr>
+      </w:pPr>
+      <w:r>
+        <w:rPr>
+          <w:rFonts w:ascii="Times New Roman" w:hAnsi="Times New Roman" w:cs="Times New Roman"/>
+          <w:sz w:val="24"/>
+          <w:szCs w:val="24"/>
+        </w:rPr>
+        <w:lastRenderedPageBreak/>
         <w:t>Come anticipato sopra, la classe Prodotto e le sue sottoclassi implementano l’</w:t>
       </w:r>
       <w:r>
@@ -835,7 +894,6 @@
           <w:sz w:val="24"/>
           <w:szCs w:val="24"/>
         </w:rPr>
-        <w:lastRenderedPageBreak/>
         <w:t>Visitor</w:t>
       </w:r>
       <w:r>
@@ -888,6 +946,7 @@
     <w:p>
       <w:pPr>
         <w:spacing w:after="0" w:line="360" w:lineRule="auto"/>
+        <w:jc w:val="both"/>
         <w:rPr>
           <w:rFonts w:ascii="Times New Roman" w:hAnsi="Times New Roman" w:cs="Times New Roman"/>
           <w:sz w:val="24"/>
@@ -942,6 +1001,7 @@
     <w:p>
       <w:pPr>
         <w:spacing w:after="0" w:line="360" w:lineRule="auto"/>
+        <w:jc w:val="both"/>
         <w:rPr>
           <w:rFonts w:ascii="Times New Roman" w:hAnsi="Times New Roman" w:cs="Times New Roman"/>
           <w:sz w:val="24"/>
@@ -960,6 +1020,7 @@
     <w:p>
       <w:pPr>
         <w:spacing w:after="0" w:line="360" w:lineRule="auto"/>
+        <w:jc w:val="both"/>
         <w:rPr>
           <w:rFonts w:ascii="Times New Roman" w:hAnsi="Times New Roman" w:cs="Times New Roman"/>
           <w:sz w:val="24"/>
@@ -970,6 +1031,7 @@
     <w:p>
       <w:pPr>
         <w:spacing w:after="0" w:line="360" w:lineRule="auto"/>
+        <w:jc w:val="both"/>
         <w:rPr>
           <w:rFonts w:ascii="Times New Roman" w:hAnsi="Times New Roman" w:cs="Times New Roman"/>
           <w:sz w:val="24"/>
@@ -1098,6 +1160,7 @@
     <w:p>
       <w:pPr>
         <w:spacing w:line="360" w:lineRule="auto"/>
+        <w:jc w:val="both"/>
         <w:rPr>
           <w:rFonts w:ascii="Times New Roman" w:hAnsi="Times New Roman" w:cs="Times New Roman"/>
           <w:sz w:val="24"/>
@@ -1134,6 +1197,7 @@
     <w:p>
       <w:pPr>
         <w:spacing w:line="360" w:lineRule="auto"/>
+        <w:jc w:val="both"/>
         <w:rPr>
           <w:rFonts w:ascii="Times New Roman" w:hAnsi="Times New Roman" w:cs="Times New Roman"/>
           <w:sz w:val="24"/>
@@ -1172,157 +1236,123 @@
     <w:p>
       <w:pPr>
         <w:spacing w:line="360" w:lineRule="auto"/>
-        <w:rPr>
-          <w:rFonts w:ascii="Times New Roman" w:hAnsi="Times New Roman" w:cs="Times New Roman"/>
-          <w:sz w:val="24"/>
-          <w:szCs w:val="24"/>
-        </w:rPr>
-      </w:pPr>
-    </w:p>
-    <w:p>
-      <w:pPr>
-        <w:spacing w:line="360" w:lineRule="auto"/>
-        <w:rPr>
-          <w:rFonts w:ascii="Times New Roman" w:hAnsi="Times New Roman" w:cs="Times New Roman"/>
-          <w:sz w:val="24"/>
-          <w:szCs w:val="24"/>
-        </w:rPr>
-      </w:pPr>
-    </w:p>
-    <w:p>
-      <w:pPr>
-        <w:spacing w:line="360" w:lineRule="auto"/>
-        <w:rPr>
-          <w:rFonts w:ascii="Times New Roman" w:hAnsi="Times New Roman" w:cs="Times New Roman"/>
-          <w:sz w:val="24"/>
-          <w:szCs w:val="24"/>
-        </w:rPr>
-      </w:pPr>
-    </w:p>
-    <w:p>
-      <w:pPr>
-        <w:spacing w:line="360" w:lineRule="auto"/>
-        <w:rPr>
-          <w:rFonts w:ascii="Times New Roman" w:hAnsi="Times New Roman" w:cs="Times New Roman"/>
-          <w:sz w:val="24"/>
-          <w:szCs w:val="24"/>
-        </w:rPr>
-      </w:pPr>
-    </w:p>
-    <w:p>
-      <w:pPr>
-        <w:spacing w:line="360" w:lineRule="auto"/>
-        <w:rPr>
-          <w:rFonts w:ascii="Times New Roman" w:hAnsi="Times New Roman" w:cs="Times New Roman"/>
-          <w:sz w:val="24"/>
-          <w:szCs w:val="24"/>
-        </w:rPr>
-      </w:pPr>
-    </w:p>
-    <w:p>
-      <w:pPr>
-        <w:spacing w:line="360" w:lineRule="auto"/>
-        <w:rPr>
-          <w:rFonts w:ascii="Times New Roman" w:hAnsi="Times New Roman" w:cs="Times New Roman"/>
-          <w:sz w:val="24"/>
-          <w:szCs w:val="24"/>
-        </w:rPr>
-      </w:pPr>
-    </w:p>
-    <w:p>
-      <w:pPr>
-        <w:spacing w:line="360" w:lineRule="auto"/>
-        <w:rPr>
-          <w:rFonts w:ascii="Times New Roman" w:hAnsi="Times New Roman" w:cs="Times New Roman"/>
-          <w:sz w:val="24"/>
-          <w:szCs w:val="24"/>
-        </w:rPr>
-      </w:pPr>
-    </w:p>
-    <w:p>
-      <w:pPr>
-        <w:spacing w:line="360" w:lineRule="auto"/>
-        <w:rPr>
-          <w:rFonts w:ascii="Times New Roman" w:hAnsi="Times New Roman" w:cs="Times New Roman"/>
-          <w:sz w:val="24"/>
-          <w:szCs w:val="24"/>
-        </w:rPr>
-      </w:pPr>
-    </w:p>
-    <w:p>
-      <w:pPr>
-        <w:spacing w:line="360" w:lineRule="auto"/>
-        <w:rPr>
-          <w:rFonts w:ascii="Times New Roman" w:hAnsi="Times New Roman" w:cs="Times New Roman"/>
-          <w:sz w:val="24"/>
-          <w:szCs w:val="24"/>
-        </w:rPr>
-      </w:pPr>
-    </w:p>
-    <w:p>
-      <w:pPr>
-        <w:spacing w:line="360" w:lineRule="auto"/>
-        <w:rPr>
-          <w:rFonts w:ascii="Times New Roman" w:hAnsi="Times New Roman" w:cs="Times New Roman"/>
-          <w:sz w:val="24"/>
-          <w:szCs w:val="24"/>
-        </w:rPr>
-      </w:pPr>
-    </w:p>
-    <w:p>
-      <w:pPr>
-        <w:spacing w:line="360" w:lineRule="auto"/>
-        <w:rPr>
-          <w:rFonts w:ascii="Times New Roman" w:hAnsi="Times New Roman" w:cs="Times New Roman"/>
-          <w:sz w:val="24"/>
-          <w:szCs w:val="24"/>
-        </w:rPr>
-      </w:pPr>
-    </w:p>
-    <w:p>
-      <w:pPr>
-        <w:spacing w:line="360" w:lineRule="auto"/>
-        <w:rPr>
-          <w:rFonts w:ascii="Times New Roman" w:hAnsi="Times New Roman" w:cs="Times New Roman"/>
-          <w:sz w:val="24"/>
-          <w:szCs w:val="24"/>
-        </w:rPr>
-      </w:pPr>
-    </w:p>
-    <w:p>
-      <w:pPr>
-        <w:spacing w:line="360" w:lineRule="auto"/>
-        <w:rPr>
-          <w:rFonts w:ascii="Times New Roman" w:hAnsi="Times New Roman" w:cs="Times New Roman"/>
-          <w:sz w:val="24"/>
-          <w:szCs w:val="24"/>
-        </w:rPr>
-      </w:pPr>
-    </w:p>
-    <w:p>
-      <w:pPr>
-        <w:spacing w:line="360" w:lineRule="auto"/>
-        <w:jc w:val="both"/>
-        <w:rPr>
-          <w:rFonts w:ascii="Times New Roman" w:hAnsi="Times New Roman" w:cs="Times New Roman"/>
-          <w:color w:val="FF0000"/>
-          <w:sz w:val="24"/>
-          <w:szCs w:val="24"/>
-        </w:rPr>
-      </w:pPr>
-      <w:r>
-        <w:rPr>
-          <w:rFonts w:ascii="Times New Roman" w:hAnsi="Times New Roman" w:cs="Times New Roman"/>
-          <w:color w:val="FF0000"/>
-          <w:sz w:val="24"/>
-          <w:szCs w:val="24"/>
-        </w:rPr>
+        <w:jc w:val="both"/>
+        <w:rPr>
+          <w:rFonts w:ascii="Times New Roman" w:hAnsi="Times New Roman" w:cs="Times New Roman"/>
+          <w:sz w:val="24"/>
+          <w:szCs w:val="24"/>
+        </w:rPr>
+      </w:pPr>
+    </w:p>
+    <w:p>
+      <w:pPr>
+        <w:spacing w:line="360" w:lineRule="auto"/>
+        <w:jc w:val="both"/>
+        <w:rPr>
+          <w:rFonts w:ascii="Times New Roman" w:hAnsi="Times New Roman" w:cs="Times New Roman"/>
+          <w:sz w:val="24"/>
+          <w:szCs w:val="24"/>
+        </w:rPr>
+      </w:pPr>
+    </w:p>
+    <w:p>
+      <w:pPr>
+        <w:spacing w:line="360" w:lineRule="auto"/>
+        <w:jc w:val="both"/>
+        <w:rPr>
+          <w:rFonts w:ascii="Times New Roman" w:hAnsi="Times New Roman" w:cs="Times New Roman"/>
+          <w:sz w:val="24"/>
+          <w:szCs w:val="24"/>
+        </w:rPr>
+      </w:pPr>
+    </w:p>
+    <w:p>
+      <w:pPr>
+        <w:spacing w:line="360" w:lineRule="auto"/>
+        <w:jc w:val="both"/>
+        <w:rPr>
+          <w:rFonts w:ascii="Times New Roman" w:hAnsi="Times New Roman" w:cs="Times New Roman"/>
+          <w:sz w:val="24"/>
+          <w:szCs w:val="24"/>
+        </w:rPr>
+      </w:pPr>
+    </w:p>
+    <w:p>
+      <w:pPr>
+        <w:spacing w:line="360" w:lineRule="auto"/>
+        <w:jc w:val="both"/>
+        <w:rPr>
+          <w:rFonts w:ascii="Times New Roman" w:hAnsi="Times New Roman" w:cs="Times New Roman"/>
+          <w:sz w:val="24"/>
+          <w:szCs w:val="24"/>
+        </w:rPr>
+      </w:pPr>
+    </w:p>
+    <w:p>
+      <w:pPr>
+        <w:spacing w:line="360" w:lineRule="auto"/>
+        <w:jc w:val="both"/>
+        <w:rPr>
+          <w:rFonts w:ascii="Times New Roman" w:hAnsi="Times New Roman" w:cs="Times New Roman"/>
+          <w:sz w:val="24"/>
+          <w:szCs w:val="24"/>
+        </w:rPr>
+      </w:pPr>
+    </w:p>
+    <w:p>
+      <w:pPr>
+        <w:spacing w:line="360" w:lineRule="auto"/>
+        <w:jc w:val="both"/>
+        <w:rPr>
+          <w:rFonts w:ascii="Times New Roman" w:hAnsi="Times New Roman" w:cs="Times New Roman"/>
+          <w:sz w:val="24"/>
+          <w:szCs w:val="24"/>
+        </w:rPr>
+      </w:pPr>
+    </w:p>
+    <w:p>
+      <w:pPr>
+        <w:spacing w:line="360" w:lineRule="auto"/>
+        <w:jc w:val="both"/>
+        <w:rPr>
+          <w:rFonts w:ascii="Times New Roman" w:hAnsi="Times New Roman" w:cs="Times New Roman"/>
+          <w:sz w:val="24"/>
+          <w:szCs w:val="24"/>
+        </w:rPr>
+      </w:pPr>
+    </w:p>
+    <w:p>
+      <w:pPr>
+        <w:spacing w:line="360" w:lineRule="auto"/>
+        <w:jc w:val="both"/>
+        <w:rPr>
+          <w:rFonts w:ascii="Times New Roman" w:hAnsi="Times New Roman" w:cs="Times New Roman"/>
+          <w:i/>
+          <w:iCs/>
+          <w:color w:val="4472C4" w:themeColor="accent1"/>
+          <w:sz w:val="32"/>
+          <w:szCs w:val="32"/>
+          <w:u w:val="single"/>
+        </w:rPr>
+      </w:pPr>
+      <w:r>
+        <w:rPr>
+          <w:rFonts w:ascii="Times New Roman" w:hAnsi="Times New Roman" w:cs="Times New Roman"/>
+          <w:i/>
+          <w:iCs/>
+          <w:color w:val="4472C4" w:themeColor="accent1"/>
+          <w:sz w:val="32"/>
+          <w:szCs w:val="32"/>
+          <w:u w:val="single"/>
+        </w:rPr>
+        <w:lastRenderedPageBreak/>
         <w:t>GESTIONALE DI UN BAR in C++</w:t>
       </w:r>
     </w:p>
     <w:p>
       <w:pPr>
         <w:spacing w:line="360" w:lineRule="auto"/>
+        <w:jc w:val="both"/>
         <w:rPr>
           <w:rFonts w:ascii="Times New Roman" w:hAnsi="Times New Roman" w:cs="Times New Roman"/>
           <w:sz w:val="24"/>
@@ -1395,6 +1425,7 @@
     <w:p>
       <w:pPr>
         <w:spacing w:line="360" w:lineRule="auto"/>
+        <w:jc w:val="both"/>
         <w:rPr>
           <w:rFonts w:ascii="Times New Roman" w:hAnsi="Times New Roman" w:cs="Times New Roman"/>
           <w:sz w:val="24"/>
@@ -1498,6 +1529,90 @@
         </w:rPr>
         <w:t xml:space="preserve"> </w:t>
       </w:r>
+      <w:r>
+        <w:rPr>
+          <w:rFonts w:ascii="Times New Roman" w:hAnsi="Times New Roman" w:cs="Times New Roman"/>
+          <w:sz w:val="24"/>
+          <w:szCs w:val="24"/>
+        </w:rPr>
+        <w:t>Infine,</w:t>
+      </w:r>
+      <w:r>
+        <w:rPr>
+          <w:rFonts w:ascii="Times New Roman" w:hAnsi="Times New Roman" w:cs="Times New Roman"/>
+          <w:sz w:val="24"/>
+          <w:szCs w:val="24"/>
+        </w:rPr>
+        <w:t xml:space="preserve"> contiene un campo descrizione per avere delle informazioni su tale prodotto, ad esempio un nome.</w:t>
+      </w:r>
+    </w:p>
+    <w:p>
+      <w:pPr>
+        <w:spacing w:line="360" w:lineRule="auto"/>
+        <w:jc w:val="both"/>
+        <w:rPr>
+          <w:rFonts w:ascii="Times New Roman" w:hAnsi="Times New Roman" w:cs="Times New Roman"/>
+          <w:sz w:val="24"/>
+          <w:szCs w:val="24"/>
+        </w:rPr>
+      </w:pPr>
+      <w:r>
+        <w:rPr>
+          <w:rFonts w:ascii="Times New Roman" w:hAnsi="Times New Roman" w:cs="Times New Roman"/>
+          <w:sz w:val="24"/>
+          <w:szCs w:val="24"/>
+        </w:rPr>
+        <w:t xml:space="preserve">Il costruttore di Ingrediente riceve </w:t>
+      </w:r>
+      <w:r>
+        <w:rPr>
+          <w:rFonts w:ascii="Times New Roman" w:hAnsi="Times New Roman" w:cs="Times New Roman"/>
+          <w:sz w:val="24"/>
+          <w:szCs w:val="24"/>
+        </w:rPr>
+        <w:t>tutti</w:t>
+      </w:r>
+      <w:r>
+        <w:rPr>
+          <w:rFonts w:ascii="Times New Roman" w:hAnsi="Times New Roman" w:cs="Times New Roman"/>
+          <w:sz w:val="24"/>
+          <w:szCs w:val="24"/>
+        </w:rPr>
+        <w:t xml:space="preserve"> i campi</w:t>
+      </w:r>
+      <w:r>
+        <w:rPr>
+          <w:rFonts w:ascii="Times New Roman" w:hAnsi="Times New Roman" w:cs="Times New Roman"/>
+          <w:sz w:val="24"/>
+          <w:szCs w:val="24"/>
+        </w:rPr>
+        <w:t xml:space="preserve"> quando viene creato</w:t>
+      </w:r>
+      <w:r>
+        <w:rPr>
+          <w:rFonts w:ascii="Times New Roman" w:hAnsi="Times New Roman" w:cs="Times New Roman"/>
+          <w:sz w:val="24"/>
+          <w:szCs w:val="24"/>
+        </w:rPr>
+        <w:t xml:space="preserve">, inoltre la classe presenta due metodi per </w:t>
+      </w:r>
+      <w:r>
+        <w:rPr>
+          <w:rFonts w:ascii="Times New Roman" w:hAnsi="Times New Roman" w:cs="Times New Roman"/>
+          <w:sz w:val="24"/>
+          <w:szCs w:val="24"/>
+        </w:rPr>
+        <w:t xml:space="preserve">visualizzare </w:t>
+      </w:r>
+      <w:r>
+        <w:rPr>
+          <w:rFonts w:ascii="Times New Roman" w:hAnsi="Times New Roman" w:cs="Times New Roman"/>
+          <w:sz w:val="24"/>
+          <w:szCs w:val="24"/>
+        </w:rPr>
+        <w:t xml:space="preserve">solo il nome, siccome è privato, o sia il nome che il costo tramite l’operazione </w:t>
+      </w:r>
+      <w:proofErr w:type="spellStart"/>
       <w:proofErr w:type="gramStart"/>
       <w:r>
         <w:rPr>
@@ -1505,7 +1620,16 @@
           <w:sz w:val="24"/>
           <w:szCs w:val="24"/>
         </w:rPr>
-        <w:t>Infine</w:t>
+        <w:t>toString</w:t>
+      </w:r>
+      <w:proofErr w:type="spellEnd"/>
+      <w:r>
+        <w:rPr>
+          <w:rFonts w:ascii="Times New Roman" w:hAnsi="Times New Roman" w:cs="Times New Roman"/>
+          <w:sz w:val="24"/>
+          <w:szCs w:val="24"/>
+        </w:rPr>
+        <w:t>(</w:t>
       </w:r>
       <w:proofErr w:type="gramEnd"/>
       <w:r>
@@ -1514,58 +1638,13 @@
           <w:sz w:val="24"/>
           <w:szCs w:val="24"/>
         </w:rPr>
-        <w:t xml:space="preserve"> contiene un campo descrizione per avere delle informazioni su tale prodotto, ad esempio un nome.</w:t>
-      </w:r>
-    </w:p>
-    <w:p>
-      <w:pPr>
-        <w:spacing w:line="360" w:lineRule="auto"/>
-        <w:rPr>
-          <w:rFonts w:ascii="Times New Roman" w:hAnsi="Times New Roman" w:cs="Times New Roman"/>
-          <w:sz w:val="24"/>
-          <w:szCs w:val="24"/>
-        </w:rPr>
-      </w:pPr>
-      <w:r>
-        <w:rPr>
-          <w:rFonts w:ascii="Times New Roman" w:hAnsi="Times New Roman" w:cs="Times New Roman"/>
-          <w:sz w:val="24"/>
-          <w:szCs w:val="24"/>
-        </w:rPr>
-        <w:t xml:space="preserve">Il costruttore di Ingrediente riceve entrambi i campi, inoltre la classe presenta due metodi per ricevere solo il nome, siccome è privato, o sia il nome che il costo tramite l’operazione </w:t>
-      </w:r>
-      <w:proofErr w:type="spellStart"/>
-      <w:proofErr w:type="gramStart"/>
-      <w:r>
-        <w:rPr>
-          <w:rFonts w:ascii="Times New Roman" w:hAnsi="Times New Roman" w:cs="Times New Roman"/>
-          <w:sz w:val="24"/>
-          <w:szCs w:val="24"/>
-        </w:rPr>
-        <w:t>toString</w:t>
-      </w:r>
-      <w:proofErr w:type="spellEnd"/>
-      <w:r>
-        <w:rPr>
-          <w:rFonts w:ascii="Times New Roman" w:hAnsi="Times New Roman" w:cs="Times New Roman"/>
-          <w:sz w:val="24"/>
-          <w:szCs w:val="24"/>
-        </w:rPr>
-        <w:t>(</w:t>
-      </w:r>
-      <w:proofErr w:type="gramEnd"/>
-      <w:r>
-        <w:rPr>
-          <w:rFonts w:ascii="Times New Roman" w:hAnsi="Times New Roman" w:cs="Times New Roman"/>
-          <w:sz w:val="24"/>
-          <w:szCs w:val="24"/>
-        </w:rPr>
         <w:t>).</w:t>
       </w:r>
     </w:p>
     <w:p>
       <w:pPr>
         <w:spacing w:line="360" w:lineRule="auto"/>
+        <w:jc w:val="both"/>
         <w:rPr>
           <w:rFonts w:ascii="Times New Roman" w:hAnsi="Times New Roman" w:cs="Times New Roman"/>
           <w:sz w:val="24"/>
@@ -1604,6 +1683,7 @@
     <w:p>
       <w:pPr>
         <w:spacing w:line="360" w:lineRule="auto"/>
+        <w:jc w:val="both"/>
         <w:rPr>
           <w:rFonts w:ascii="Times New Roman" w:hAnsi="Times New Roman" w:cs="Times New Roman"/>
           <w:sz w:val="24"/>
@@ -1622,6 +1702,7 @@
     <w:p>
       <w:pPr>
         <w:spacing w:line="360" w:lineRule="auto"/>
+        <w:jc w:val="both"/>
         <w:rPr>
           <w:rFonts w:ascii="Times New Roman" w:hAnsi="Times New Roman" w:cs="Times New Roman"/>
           <w:sz w:val="24"/>
@@ -1640,6 +1721,7 @@
     <w:p>
       <w:pPr>
         <w:spacing w:line="360" w:lineRule="auto"/>
+        <w:jc w:val="both"/>
         <w:rPr>
           <w:rFonts w:ascii="Times New Roman" w:hAnsi="Times New Roman" w:cs="Times New Roman"/>
           <w:sz w:val="24"/>
@@ -1676,6 +1758,7 @@
     <w:p>
       <w:pPr>
         <w:spacing w:line="360" w:lineRule="auto"/>
+        <w:jc w:val="both"/>
         <w:rPr>
           <w:rFonts w:ascii="Times New Roman" w:hAnsi="Times New Roman" w:cs="Times New Roman"/>
           <w:sz w:val="24"/>
@@ -1844,6 +1927,7 @@
     <w:p>
       <w:pPr>
         <w:spacing w:line="360" w:lineRule="auto"/>
+        <w:jc w:val="both"/>
         <w:rPr>
           <w:rFonts w:ascii="Times New Roman" w:hAnsi="Times New Roman" w:cs="Times New Roman"/>
           <w:sz w:val="24"/>
@@ -1874,8 +1958,19 @@
           <w:sz w:val="24"/>
           <w:szCs w:val="24"/>
         </w:rPr>
-        <w:t xml:space="preserve"> eredita prodotto in modo privato ed è stata pensata per non essere inserita a menu ma essere disponibile gratuitamente. Come Prodotto ha quindi un costo fisso a zero ed un ID fisso a </w:t>
-      </w:r>
+        <w:t xml:space="preserve"> eredita prodotto in modo privato ed è stata pensata per non essere inserita a menu ma essere disponibile gratuitamente. Come Prodotto ha quindi un costo fisso a zero ed un ID fisso a 999. L’unica aggiunta presente è un enumerativo “Tipo” che indica se l’oggetto creato è Frizzante o Naturale, specificato quando viene invocato il costruttore. </w:t>
+      </w:r>
+    </w:p>
+    <w:p>
+      <w:pPr>
+        <w:spacing w:line="360" w:lineRule="auto"/>
+        <w:jc w:val="both"/>
+        <w:rPr>
+          <w:rFonts w:ascii="Times New Roman" w:hAnsi="Times New Roman" w:cs="Times New Roman"/>
+          <w:sz w:val="24"/>
+          <w:szCs w:val="24"/>
+        </w:rPr>
+      </w:pPr>
       <w:r>
         <w:rPr>
           <w:rFonts w:ascii="Times New Roman" w:hAnsi="Times New Roman" w:cs="Times New Roman"/>
@@ -1883,24 +1978,6 @@
           <w:szCs w:val="24"/>
         </w:rPr>
         <w:lastRenderedPageBreak/>
-        <w:t xml:space="preserve">999. L’unica aggiunta presente è un enumerativo “Tipo” che indica se l’oggetto creato è Frizzante o Naturale, specificato quando viene invocato il costruttore. </w:t>
-      </w:r>
-    </w:p>
-    <w:p>
-      <w:pPr>
-        <w:spacing w:line="360" w:lineRule="auto"/>
-        <w:rPr>
-          <w:rFonts w:ascii="Times New Roman" w:hAnsi="Times New Roman" w:cs="Times New Roman"/>
-          <w:sz w:val="24"/>
-          <w:szCs w:val="24"/>
-        </w:rPr>
-      </w:pPr>
-      <w:r>
-        <w:rPr>
-          <w:rFonts w:ascii="Times New Roman" w:hAnsi="Times New Roman" w:cs="Times New Roman"/>
-          <w:sz w:val="24"/>
-          <w:szCs w:val="24"/>
-        </w:rPr>
         <w:t>L’enumerativo</w:t>
       </w:r>
       <w:r>
@@ -1951,6 +2028,7 @@
     <w:p>
       <w:pPr>
         <w:spacing w:line="360" w:lineRule="auto"/>
+        <w:jc w:val="both"/>
         <w:rPr>
           <w:rFonts w:ascii="Times New Roman" w:hAnsi="Times New Roman" w:cs="Times New Roman"/>
           <w:sz w:val="24"/>
@@ -2021,6 +2099,7 @@
     <w:p>
       <w:pPr>
         <w:spacing w:line="360" w:lineRule="auto"/>
+        <w:jc w:val="both"/>
         <w:rPr>
           <w:rFonts w:ascii="Times New Roman" w:hAnsi="Times New Roman" w:cs="Times New Roman"/>
           <w:sz w:val="24"/>
@@ -2101,6 +2180,7 @@
     <w:p>
       <w:pPr>
         <w:spacing w:line="360" w:lineRule="auto"/>
+        <w:jc w:val="both"/>
         <w:rPr>
           <w:rFonts w:ascii="Times New Roman" w:hAnsi="Times New Roman" w:cs="Times New Roman"/>
           <w:sz w:val="24"/>
@@ -2147,6 +2227,7 @@
     <w:p>
       <w:pPr>
         <w:spacing w:line="360" w:lineRule="auto"/>
+        <w:jc w:val="both"/>
         <w:rPr>
           <w:rFonts w:ascii="Times New Roman" w:hAnsi="Times New Roman" w:cs="Times New Roman"/>
           <w:sz w:val="24"/>
@@ -2193,6 +2274,7 @@
     <w:p>
       <w:pPr>
         <w:spacing w:line="360" w:lineRule="auto"/>
+        <w:jc w:val="both"/>
         <w:rPr>
           <w:rFonts w:ascii="Times New Roman" w:hAnsi="Times New Roman" w:cs="Times New Roman"/>
           <w:sz w:val="24"/>
@@ -2211,16 +2293,18 @@
     <w:p>
       <w:pPr>
         <w:spacing w:line="360" w:lineRule="auto"/>
-        <w:rPr>
-          <w:rFonts w:ascii="Times New Roman" w:hAnsi="Times New Roman" w:cs="Times New Roman"/>
-          <w:sz w:val="24"/>
-          <w:szCs w:val="24"/>
-        </w:rPr>
-      </w:pPr>
-    </w:p>
-    <w:p>
-      <w:pPr>
-        <w:spacing w:line="360" w:lineRule="auto"/>
+        <w:jc w:val="both"/>
+        <w:rPr>
+          <w:rFonts w:ascii="Times New Roman" w:hAnsi="Times New Roman" w:cs="Times New Roman"/>
+          <w:sz w:val="24"/>
+          <w:szCs w:val="24"/>
+        </w:rPr>
+      </w:pPr>
+    </w:p>
+    <w:p>
+      <w:pPr>
+        <w:spacing w:line="360" w:lineRule="auto"/>
+        <w:jc w:val="both"/>
         <w:rPr>
           <w:rFonts w:ascii="Times New Roman" w:hAnsi="Times New Roman" w:cs="Times New Roman"/>
           <w:sz w:val="24"/>
@@ -2335,6 +2419,7 @@
     <w:p>
       <w:pPr>
         <w:spacing w:line="360" w:lineRule="auto"/>
+        <w:jc w:val="both"/>
         <w:rPr>
           <w:rFonts w:ascii="Times New Roman" w:hAnsi="Times New Roman" w:cs="Times New Roman"/>
           <w:sz w:val="24"/>
@@ -2416,6 +2501,7 @@
     <w:p>
       <w:pPr>
         <w:spacing w:line="360" w:lineRule="auto"/>
+        <w:jc w:val="both"/>
         <w:rPr>
           <w:rFonts w:ascii="Times New Roman" w:hAnsi="Times New Roman" w:cs="Times New Roman"/>
           <w:sz w:val="24"/>
@@ -2452,6 +2538,7 @@
     <w:p>
       <w:pPr>
         <w:spacing w:line="360" w:lineRule="auto"/>
+        <w:jc w:val="both"/>
         <w:rPr>
           <w:rFonts w:ascii="Times New Roman" w:hAnsi="Times New Roman" w:cs="Times New Roman"/>
           <w:sz w:val="24"/>
@@ -2493,6 +2580,7 @@
           <w:numId w:val="1"/>
         </w:numPr>
         <w:spacing w:line="360" w:lineRule="auto"/>
+        <w:jc w:val="both"/>
         <w:rPr>
           <w:rFonts w:ascii="Times New Roman" w:hAnsi="Times New Roman" w:cs="Times New Roman"/>
           <w:sz w:val="24"/>
@@ -2560,19 +2648,36 @@
           <w:numId w:val="1"/>
         </w:numPr>
         <w:spacing w:line="360" w:lineRule="auto"/>
-        <w:rPr>
-          <w:rFonts w:ascii="Times New Roman" w:hAnsi="Times New Roman" w:cs="Times New Roman"/>
-          <w:sz w:val="24"/>
-          <w:szCs w:val="24"/>
-        </w:rPr>
-      </w:pPr>
-      <w:r>
-        <w:rPr>
-          <w:rFonts w:ascii="Times New Roman" w:hAnsi="Times New Roman" w:cs="Times New Roman"/>
-          <w:sz w:val="24"/>
-          <w:szCs w:val="24"/>
-        </w:rPr>
-        <w:t xml:space="preserve">Sono create due birre. </w:t>
+        <w:jc w:val="both"/>
+        <w:rPr>
+          <w:rFonts w:ascii="Times New Roman" w:hAnsi="Times New Roman" w:cs="Times New Roman"/>
+          <w:sz w:val="24"/>
+          <w:szCs w:val="24"/>
+        </w:rPr>
+      </w:pPr>
+      <w:r>
+        <w:rPr>
+          <w:rFonts w:ascii="Times New Roman" w:hAnsi="Times New Roman" w:cs="Times New Roman"/>
+          <w:sz w:val="24"/>
+          <w:szCs w:val="24"/>
+        </w:rPr>
+        <w:t xml:space="preserve">Sono create </w:t>
+      </w:r>
+      <w:r>
+        <w:rPr>
+          <w:rFonts w:ascii="Times New Roman" w:hAnsi="Times New Roman" w:cs="Times New Roman"/>
+          <w:sz w:val="24"/>
+          <w:szCs w:val="24"/>
+        </w:rPr>
+        <w:t>tre</w:t>
+      </w:r>
+      <w:r>
+        <w:rPr>
+          <w:rFonts w:ascii="Times New Roman" w:hAnsi="Times New Roman" w:cs="Times New Roman"/>
+          <w:sz w:val="24"/>
+          <w:szCs w:val="24"/>
+        </w:rPr>
+        <w:t xml:space="preserve"> birre. </w:t>
       </w:r>
     </w:p>
     <w:p>
@@ -2583,19 +2688,19 @@
           <w:numId w:val="1"/>
         </w:numPr>
         <w:spacing w:line="360" w:lineRule="auto"/>
-        <w:rPr>
-          <w:rFonts w:ascii="Times New Roman" w:hAnsi="Times New Roman" w:cs="Times New Roman"/>
-          <w:sz w:val="24"/>
-          <w:szCs w:val="24"/>
-        </w:rPr>
-      </w:pPr>
-      <w:r>
-        <w:rPr>
-          <w:rFonts w:ascii="Times New Roman" w:hAnsi="Times New Roman" w:cs="Times New Roman"/>
-          <w:sz w:val="24"/>
-          <w:szCs w:val="24"/>
-        </w:rPr>
-        <w:lastRenderedPageBreak/>
+        <w:jc w:val="both"/>
+        <w:rPr>
+          <w:rFonts w:ascii="Times New Roman" w:hAnsi="Times New Roman" w:cs="Times New Roman"/>
+          <w:sz w:val="24"/>
+          <w:szCs w:val="24"/>
+        </w:rPr>
+      </w:pPr>
+      <w:r>
+        <w:rPr>
+          <w:rFonts w:ascii="Times New Roman" w:hAnsi="Times New Roman" w:cs="Times New Roman"/>
+          <w:sz w:val="24"/>
+          <w:szCs w:val="24"/>
+        </w:rPr>
         <w:t>Una birra viene cancellata, e stampata: appare come un prodotto con id 0 e costo 0.</w:t>
       </w:r>
     </w:p>
@@ -2607,6 +2712,7 @@
           <w:numId w:val="1"/>
         </w:numPr>
         <w:spacing w:line="360" w:lineRule="auto"/>
+        <w:jc w:val="both"/>
         <w:rPr>
           <w:rFonts w:ascii="Times New Roman" w:hAnsi="Times New Roman" w:cs="Times New Roman"/>
           <w:sz w:val="24"/>
@@ -2638,18 +2744,20 @@
           <w:numId w:val="1"/>
         </w:numPr>
         <w:spacing w:line="360" w:lineRule="auto"/>
-        <w:rPr>
-          <w:rFonts w:ascii="Times New Roman" w:hAnsi="Times New Roman" w:cs="Times New Roman"/>
-          <w:sz w:val="24"/>
-          <w:szCs w:val="24"/>
-        </w:rPr>
-      </w:pPr>
-      <w:r>
-        <w:rPr>
-          <w:rFonts w:ascii="Times New Roman" w:hAnsi="Times New Roman" w:cs="Times New Roman"/>
-          <w:sz w:val="24"/>
-          <w:szCs w:val="24"/>
-        </w:rPr>
+        <w:jc w:val="both"/>
+        <w:rPr>
+          <w:rFonts w:ascii="Times New Roman" w:hAnsi="Times New Roman" w:cs="Times New Roman"/>
+          <w:sz w:val="24"/>
+          <w:szCs w:val="24"/>
+        </w:rPr>
+      </w:pPr>
+      <w:r>
+        <w:rPr>
+          <w:rFonts w:ascii="Times New Roman" w:hAnsi="Times New Roman" w:cs="Times New Roman"/>
+          <w:sz w:val="24"/>
+          <w:szCs w:val="24"/>
+        </w:rPr>
+        <w:lastRenderedPageBreak/>
         <w:t>Dal metodo stampa del menu si può vedere che solo una delle due birre è stata aggiunta, mentre l’altra, nulla, no.</w:t>
       </w:r>
     </w:p>
@@ -2661,6 +2769,7 @@
           <w:numId w:val="1"/>
         </w:numPr>
         <w:spacing w:line="360" w:lineRule="auto"/>
+        <w:jc w:val="both"/>
         <w:rPr>
           <w:rFonts w:ascii="Times New Roman" w:hAnsi="Times New Roman" w:cs="Times New Roman"/>
           <w:sz w:val="24"/>
@@ -2684,6 +2793,7 @@
           <w:numId w:val="1"/>
         </w:numPr>
         <w:spacing w:line="360" w:lineRule="auto"/>
+        <w:jc w:val="both"/>
         <w:rPr>
           <w:rFonts w:ascii="Times New Roman" w:hAnsi="Times New Roman" w:cs="Times New Roman"/>
           <w:sz w:val="24"/>
@@ -2707,6 +2817,7 @@
           <w:numId w:val="1"/>
         </w:numPr>
         <w:spacing w:line="360" w:lineRule="auto"/>
+        <w:jc w:val="both"/>
         <w:rPr>
           <w:rFonts w:ascii="Times New Roman" w:hAnsi="Times New Roman" w:cs="Times New Roman"/>
           <w:sz w:val="24"/>
@@ -2730,6 +2841,7 @@
           <w:numId w:val="1"/>
         </w:numPr>
         <w:spacing w:line="360" w:lineRule="auto"/>
+        <w:jc w:val="both"/>
         <w:rPr>
           <w:rFonts w:ascii="Times New Roman" w:hAnsi="Times New Roman" w:cs="Times New Roman"/>
           <w:sz w:val="24"/>
@@ -2753,6 +2865,7 @@
           <w:numId w:val="1"/>
         </w:numPr>
         <w:spacing w:line="360" w:lineRule="auto"/>
+        <w:jc w:val="both"/>
         <w:rPr>
           <w:rFonts w:ascii="Times New Roman" w:hAnsi="Times New Roman" w:cs="Times New Roman"/>
           <w:sz w:val="24"/>
@@ -2776,6 +2889,7 @@
           <w:numId w:val="1"/>
         </w:numPr>
         <w:spacing w:line="360" w:lineRule="auto"/>
+        <w:jc w:val="both"/>
         <w:rPr>
           <w:rFonts w:ascii="Times New Roman" w:hAnsi="Times New Roman" w:cs="Times New Roman"/>
           <w:sz w:val="24"/>
@@ -2794,16 +2908,18 @@
     <w:p>
       <w:pPr>
         <w:spacing w:line="360" w:lineRule="auto"/>
-        <w:rPr>
-          <w:rFonts w:ascii="Times New Roman" w:hAnsi="Times New Roman" w:cs="Times New Roman"/>
-          <w:sz w:val="24"/>
-          <w:szCs w:val="24"/>
-        </w:rPr>
-      </w:pPr>
-    </w:p>
-    <w:p>
-      <w:pPr>
-        <w:spacing w:line="360" w:lineRule="auto"/>
+        <w:jc w:val="both"/>
+        <w:rPr>
+          <w:rFonts w:ascii="Times New Roman" w:hAnsi="Times New Roman" w:cs="Times New Roman"/>
+          <w:sz w:val="24"/>
+          <w:szCs w:val="24"/>
+        </w:rPr>
+      </w:pPr>
+    </w:p>
+    <w:p>
+      <w:pPr>
+        <w:spacing w:line="360" w:lineRule="auto"/>
+        <w:jc w:val="both"/>
         <w:rPr>
           <w:rFonts w:ascii="Times New Roman" w:hAnsi="Times New Roman" w:cs="Times New Roman"/>
           <w:sz w:val="24"/>
@@ -2815,141 +2931,193 @@
     <w:p>
       <w:pPr>
         <w:spacing w:line="360" w:lineRule="auto"/>
-        <w:rPr>
-          <w:rFonts w:ascii="Times New Roman" w:hAnsi="Times New Roman" w:cs="Times New Roman"/>
-          <w:sz w:val="24"/>
-          <w:szCs w:val="24"/>
-        </w:rPr>
-      </w:pPr>
-    </w:p>
-    <w:p>
-      <w:pPr>
-        <w:spacing w:line="360" w:lineRule="auto"/>
-        <w:rPr>
-          <w:rFonts w:ascii="Times New Roman" w:hAnsi="Times New Roman" w:cs="Times New Roman"/>
-          <w:sz w:val="24"/>
-          <w:szCs w:val="24"/>
-        </w:rPr>
-      </w:pPr>
-    </w:p>
-    <w:p>
-      <w:pPr>
-        <w:spacing w:line="360" w:lineRule="auto"/>
-        <w:rPr>
-          <w:rFonts w:ascii="Times New Roman" w:hAnsi="Times New Roman" w:cs="Times New Roman"/>
-          <w:sz w:val="24"/>
-          <w:szCs w:val="24"/>
-        </w:rPr>
-      </w:pPr>
-    </w:p>
-    <w:p>
-      <w:pPr>
-        <w:spacing w:line="360" w:lineRule="auto"/>
-        <w:rPr>
-          <w:rFonts w:ascii="Times New Roman" w:hAnsi="Times New Roman" w:cs="Times New Roman"/>
-          <w:sz w:val="24"/>
-          <w:szCs w:val="24"/>
-        </w:rPr>
-      </w:pPr>
-    </w:p>
-    <w:p>
-      <w:pPr>
-        <w:spacing w:line="360" w:lineRule="auto"/>
-        <w:rPr>
-          <w:rFonts w:ascii="Times New Roman" w:hAnsi="Times New Roman" w:cs="Times New Roman"/>
-          <w:sz w:val="24"/>
-          <w:szCs w:val="24"/>
-        </w:rPr>
-      </w:pPr>
-    </w:p>
-    <w:p>
-      <w:pPr>
-        <w:spacing w:line="360" w:lineRule="auto"/>
-        <w:rPr>
-          <w:rFonts w:ascii="Times New Roman" w:hAnsi="Times New Roman" w:cs="Times New Roman"/>
-          <w:sz w:val="24"/>
-          <w:szCs w:val="24"/>
-        </w:rPr>
-      </w:pPr>
-    </w:p>
-    <w:p>
-      <w:pPr>
-        <w:spacing w:line="360" w:lineRule="auto"/>
-        <w:rPr>
-          <w:rFonts w:ascii="Times New Roman" w:hAnsi="Times New Roman" w:cs="Times New Roman"/>
-          <w:sz w:val="24"/>
-          <w:szCs w:val="24"/>
-        </w:rPr>
-      </w:pPr>
-    </w:p>
-    <w:p>
-      <w:pPr>
-        <w:spacing w:line="360" w:lineRule="auto"/>
-        <w:rPr>
-          <w:rFonts w:ascii="Times New Roman" w:hAnsi="Times New Roman" w:cs="Times New Roman"/>
-          <w:sz w:val="24"/>
-          <w:szCs w:val="24"/>
-        </w:rPr>
-      </w:pPr>
-    </w:p>
-    <w:p>
-      <w:pPr>
-        <w:spacing w:line="360" w:lineRule="auto"/>
-        <w:rPr>
-          <w:rFonts w:ascii="Times New Roman" w:hAnsi="Times New Roman" w:cs="Times New Roman"/>
-          <w:sz w:val="24"/>
-          <w:szCs w:val="24"/>
-        </w:rPr>
-      </w:pPr>
-    </w:p>
-    <w:p>
-      <w:pPr>
-        <w:spacing w:line="360" w:lineRule="auto"/>
-        <w:rPr>
-          <w:rFonts w:ascii="Times New Roman" w:hAnsi="Times New Roman" w:cs="Times New Roman"/>
-          <w:sz w:val="24"/>
-          <w:szCs w:val="24"/>
-        </w:rPr>
-      </w:pPr>
-    </w:p>
-    <w:p>
-      <w:pPr>
-        <w:spacing w:line="360" w:lineRule="auto"/>
-        <w:rPr>
-          <w:rFonts w:ascii="Times New Roman" w:hAnsi="Times New Roman" w:cs="Times New Roman"/>
-          <w:sz w:val="24"/>
-          <w:szCs w:val="24"/>
-        </w:rPr>
-      </w:pPr>
-    </w:p>
-    <w:p>
-      <w:pPr>
-        <w:spacing w:line="360" w:lineRule="auto"/>
-        <w:rPr>
-          <w:rFonts w:ascii="Times New Roman" w:hAnsi="Times New Roman" w:cs="Times New Roman"/>
-          <w:sz w:val="24"/>
-          <w:szCs w:val="24"/>
-        </w:rPr>
-      </w:pPr>
-    </w:p>
-    <w:p>
-      <w:pPr>
-        <w:spacing w:line="360" w:lineRule="auto"/>
-        <w:jc w:val="both"/>
-        <w:rPr>
-          <w:rFonts w:ascii="Times New Roman" w:hAnsi="Times New Roman" w:cs="Times New Roman"/>
-          <w:color w:val="FF0000"/>
-          <w:sz w:val="24"/>
-          <w:szCs w:val="24"/>
+        <w:jc w:val="both"/>
+        <w:rPr>
+          <w:rFonts w:ascii="Times New Roman" w:hAnsi="Times New Roman" w:cs="Times New Roman"/>
+          <w:sz w:val="24"/>
+          <w:szCs w:val="24"/>
+        </w:rPr>
+      </w:pPr>
+    </w:p>
+    <w:p>
+      <w:pPr>
+        <w:spacing w:line="360" w:lineRule="auto"/>
+        <w:jc w:val="both"/>
+        <w:rPr>
+          <w:rFonts w:ascii="Times New Roman" w:hAnsi="Times New Roman" w:cs="Times New Roman"/>
+          <w:sz w:val="24"/>
+          <w:szCs w:val="24"/>
+        </w:rPr>
+      </w:pPr>
+    </w:p>
+    <w:p>
+      <w:pPr>
+        <w:spacing w:line="360" w:lineRule="auto"/>
+        <w:jc w:val="both"/>
+        <w:rPr>
+          <w:rFonts w:ascii="Times New Roman" w:hAnsi="Times New Roman" w:cs="Times New Roman"/>
+          <w:sz w:val="24"/>
+          <w:szCs w:val="24"/>
+        </w:rPr>
+      </w:pPr>
+    </w:p>
+    <w:p>
+      <w:pPr>
+        <w:spacing w:line="360" w:lineRule="auto"/>
+        <w:jc w:val="both"/>
+        <w:rPr>
+          <w:rFonts w:ascii="Times New Roman" w:hAnsi="Times New Roman" w:cs="Times New Roman"/>
+          <w:sz w:val="24"/>
+          <w:szCs w:val="24"/>
+        </w:rPr>
+      </w:pPr>
+    </w:p>
+    <w:p>
+      <w:pPr>
+        <w:spacing w:line="360" w:lineRule="auto"/>
+        <w:jc w:val="both"/>
+        <w:rPr>
+          <w:rFonts w:ascii="Times New Roman" w:hAnsi="Times New Roman" w:cs="Times New Roman"/>
+          <w:sz w:val="24"/>
+          <w:szCs w:val="24"/>
+        </w:rPr>
+      </w:pPr>
+    </w:p>
+    <w:p>
+      <w:pPr>
+        <w:spacing w:line="360" w:lineRule="auto"/>
+        <w:jc w:val="both"/>
+        <w:rPr>
+          <w:rFonts w:ascii="Times New Roman" w:hAnsi="Times New Roman" w:cs="Times New Roman"/>
+          <w:sz w:val="24"/>
+          <w:szCs w:val="24"/>
+        </w:rPr>
+      </w:pPr>
+    </w:p>
+    <w:p>
+      <w:pPr>
+        <w:spacing w:line="360" w:lineRule="auto"/>
+        <w:jc w:val="both"/>
+        <w:rPr>
+          <w:rFonts w:ascii="Times New Roman" w:hAnsi="Times New Roman" w:cs="Times New Roman"/>
+          <w:sz w:val="24"/>
+          <w:szCs w:val="24"/>
+        </w:rPr>
+      </w:pPr>
+    </w:p>
+    <w:p>
+      <w:pPr>
+        <w:spacing w:after="0" w:line="360" w:lineRule="auto"/>
+        <w:jc w:val="both"/>
+        <w:rPr>
+          <w:rFonts w:ascii="Times New Roman" w:hAnsi="Times New Roman" w:cs="Times New Roman"/>
+          <w:i/>
+          <w:iCs/>
+          <w:color w:val="4472C4" w:themeColor="accent1"/>
+          <w:sz w:val="32"/>
+          <w:szCs w:val="32"/>
           <w:u w:val="single"/>
         </w:rPr>
       </w:pPr>
-      <w:r>
-        <w:rPr>
-          <w:rFonts w:ascii="Times New Roman" w:hAnsi="Times New Roman" w:cs="Times New Roman"/>
-          <w:color w:val="FF0000"/>
-          <w:sz w:val="24"/>
-          <w:szCs w:val="24"/>
+    </w:p>
+    <w:p>
+      <w:pPr>
+        <w:spacing w:after="0" w:line="360" w:lineRule="auto"/>
+        <w:jc w:val="both"/>
+        <w:rPr>
+          <w:rFonts w:ascii="Times New Roman" w:hAnsi="Times New Roman" w:cs="Times New Roman"/>
+          <w:i/>
+          <w:iCs/>
+          <w:color w:val="4472C4" w:themeColor="accent1"/>
+          <w:sz w:val="32"/>
+          <w:szCs w:val="32"/>
+          <w:u w:val="single"/>
+        </w:rPr>
+      </w:pPr>
+    </w:p>
+    <w:p>
+      <w:pPr>
+        <w:spacing w:after="0" w:line="360" w:lineRule="auto"/>
+        <w:jc w:val="both"/>
+        <w:rPr>
+          <w:rFonts w:ascii="Times New Roman" w:hAnsi="Times New Roman" w:cs="Times New Roman"/>
+          <w:i/>
+          <w:iCs/>
+          <w:color w:val="4472C4" w:themeColor="accent1"/>
+          <w:sz w:val="32"/>
+          <w:szCs w:val="32"/>
+          <w:u w:val="single"/>
+        </w:rPr>
+      </w:pPr>
+    </w:p>
+    <w:p>
+      <w:pPr>
+        <w:spacing w:after="0" w:line="360" w:lineRule="auto"/>
+        <w:jc w:val="both"/>
+        <w:rPr>
+          <w:rFonts w:ascii="Times New Roman" w:hAnsi="Times New Roman" w:cs="Times New Roman"/>
+          <w:i/>
+          <w:iCs/>
+          <w:color w:val="4472C4" w:themeColor="accent1"/>
+          <w:sz w:val="32"/>
+          <w:szCs w:val="32"/>
+          <w:u w:val="single"/>
+        </w:rPr>
+      </w:pPr>
+    </w:p>
+    <w:p>
+      <w:pPr>
+        <w:spacing w:after="0" w:line="360" w:lineRule="auto"/>
+        <w:jc w:val="both"/>
+        <w:rPr>
+          <w:rFonts w:ascii="Times New Roman" w:hAnsi="Times New Roman" w:cs="Times New Roman"/>
+          <w:i/>
+          <w:iCs/>
+          <w:color w:val="4472C4" w:themeColor="accent1"/>
+          <w:sz w:val="32"/>
+          <w:szCs w:val="32"/>
+          <w:u w:val="single"/>
+        </w:rPr>
+      </w:pPr>
+    </w:p>
+    <w:p>
+      <w:pPr>
+        <w:spacing w:after="0" w:line="360" w:lineRule="auto"/>
+        <w:jc w:val="both"/>
+        <w:rPr>
+          <w:rFonts w:ascii="Times New Roman" w:hAnsi="Times New Roman" w:cs="Times New Roman"/>
+          <w:i/>
+          <w:iCs/>
+          <w:color w:val="4472C4" w:themeColor="accent1"/>
+          <w:sz w:val="32"/>
+          <w:szCs w:val="32"/>
+          <w:u w:val="single"/>
+        </w:rPr>
+      </w:pPr>
+    </w:p>
+    <w:p>
+      <w:pPr>
+        <w:spacing w:after="0" w:line="360" w:lineRule="auto"/>
+        <w:jc w:val="both"/>
+        <w:rPr>
+          <w:rFonts w:ascii="Times New Roman" w:hAnsi="Times New Roman" w:cs="Times New Roman"/>
+          <w:i/>
+          <w:iCs/>
+          <w:color w:val="4472C4" w:themeColor="accent1"/>
+          <w:sz w:val="32"/>
+          <w:szCs w:val="32"/>
+          <w:u w:val="single"/>
+        </w:rPr>
+      </w:pPr>
+      <w:r>
+        <w:rPr>
+          <w:rFonts w:ascii="Times New Roman" w:hAnsi="Times New Roman" w:cs="Times New Roman"/>
+          <w:i/>
+          <w:iCs/>
+          <w:color w:val="4472C4" w:themeColor="accent1"/>
+          <w:sz w:val="32"/>
+          <w:szCs w:val="32"/>
+          <w:u w:val="single"/>
         </w:rPr>
         <w:lastRenderedPageBreak/>
         <w:t xml:space="preserve">MACCHINETTA DEL </w:t>
@@ -2958,9 +3126,12 @@
       <w:r>
         <w:rPr>
           <w:rFonts w:ascii="Times New Roman" w:hAnsi="Times New Roman" w:cs="Times New Roman"/>
-          <w:color w:val="FF0000"/>
-          <w:sz w:val="24"/>
-          <w:szCs w:val="24"/>
+          <w:i/>
+          <w:iCs/>
+          <w:color w:val="4472C4" w:themeColor="accent1"/>
+          <w:sz w:val="32"/>
+          <w:szCs w:val="32"/>
+          <w:u w:val="single"/>
         </w:rPr>
         <w:t>CAFFè</w:t>
       </w:r>
@@ -2968,25 +3139,20 @@
       <w:r>
         <w:rPr>
           <w:rFonts w:ascii="Times New Roman" w:hAnsi="Times New Roman" w:cs="Times New Roman"/>
-          <w:color w:val="FF0000"/>
-          <w:sz w:val="24"/>
-          <w:szCs w:val="24"/>
-        </w:rPr>
-        <w:t xml:space="preserve"> in </w:t>
-      </w:r>
-      <w:r>
-        <w:rPr>
-          <w:rFonts w:ascii="Times New Roman" w:hAnsi="Times New Roman" w:cs="Times New Roman"/>
-          <w:color w:val="FF0000"/>
-          <w:sz w:val="24"/>
-          <w:szCs w:val="24"/>
-        </w:rPr>
-        <w:t>HASKELL</w:t>
-      </w:r>
-    </w:p>
-    <w:p>
-      <w:pPr>
-        <w:spacing w:line="360" w:lineRule="auto"/>
+          <w:i/>
+          <w:iCs/>
+          <w:color w:val="4472C4" w:themeColor="accent1"/>
+          <w:sz w:val="32"/>
+          <w:szCs w:val="32"/>
+          <w:u w:val="single"/>
+        </w:rPr>
+        <w:t xml:space="preserve"> in HASKELL</w:t>
+      </w:r>
+    </w:p>
+    <w:p>
+      <w:pPr>
+        <w:spacing w:line="360" w:lineRule="auto"/>
+        <w:jc w:val="both"/>
         <w:rPr>
           <w:rFonts w:ascii="Times New Roman" w:hAnsi="Times New Roman" w:cs="Times New Roman"/>
           <w:sz w:val="24"/>
@@ -3005,6 +3171,7 @@
     <w:p>
       <w:pPr>
         <w:spacing w:line="360" w:lineRule="auto"/>
+        <w:jc w:val="both"/>
         <w:rPr>
           <w:rFonts w:ascii="Times New Roman" w:hAnsi="Times New Roman" w:cs="Times New Roman"/>
           <w:sz w:val="24"/>
@@ -3061,6 +3228,7 @@
     <w:p>
       <w:pPr>
         <w:spacing w:line="360" w:lineRule="auto"/>
+        <w:jc w:val="both"/>
         <w:rPr>
           <w:rFonts w:ascii="Times New Roman" w:hAnsi="Times New Roman" w:cs="Times New Roman"/>
           <w:sz w:val="24"/>
@@ -3097,6 +3265,7 @@
     <w:p>
       <w:pPr>
         <w:spacing w:line="360" w:lineRule="auto"/>
+        <w:jc w:val="both"/>
         <w:rPr>
           <w:rFonts w:ascii="Times New Roman" w:hAnsi="Times New Roman" w:cs="Times New Roman"/>
           <w:sz w:val="24"/>
@@ -3123,6 +3292,7 @@
     <w:p>
       <w:pPr>
         <w:spacing w:line="360" w:lineRule="auto"/>
+        <w:jc w:val="both"/>
         <w:rPr>
           <w:rFonts w:ascii="Times New Roman" w:hAnsi="Times New Roman" w:cs="Times New Roman"/>
           <w:sz w:val="24"/>
@@ -3177,6 +3347,7 @@
     <w:p>
       <w:pPr>
         <w:spacing w:line="360" w:lineRule="auto"/>
+        <w:jc w:val="both"/>
         <w:rPr>
           <w:rFonts w:ascii="Times New Roman" w:hAnsi="Times New Roman" w:cs="Times New Roman"/>
           <w:sz w:val="24"/>
@@ -3217,23 +3388,7 @@
           <w:sz w:val="24"/>
           <w:szCs w:val="24"/>
         </w:rPr>
-        <w:t xml:space="preserve">questa riceve in input un numero decimale, ovvero il costo rimanente da pagare </w:t>
-      </w:r>
-      <w:r>
-        <w:rPr>
-          <w:rFonts w:ascii="Times New Roman" w:hAnsi="Times New Roman" w:cs="Times New Roman"/>
-          <w:sz w:val="24"/>
-          <w:szCs w:val="24"/>
-        </w:rPr>
-        <w:t>del prodotto</w:t>
-      </w:r>
-      <w:r>
-        <w:rPr>
-          <w:rFonts w:ascii="Times New Roman" w:hAnsi="Times New Roman" w:cs="Times New Roman"/>
-          <w:sz w:val="24"/>
-          <w:szCs w:val="24"/>
-        </w:rPr>
-        <w:t xml:space="preserve">, e chiede in input un </w:t>
+        <w:t xml:space="preserve">questa riceve in input un numero decimale, ovvero il costo rimanente da pagare del prodotto, e chiede in input un </w:t>
       </w:r>
       <w:r>
         <w:rPr>
@@ -3247,6 +3402,7 @@
     <w:p>
       <w:pPr>
         <w:spacing w:line="360" w:lineRule="auto"/>
+        <w:jc w:val="both"/>
         <w:rPr>
           <w:rFonts w:ascii="Times New Roman" w:hAnsi="Times New Roman" w:cs="Times New Roman"/>
           <w:sz w:val="24"/>
@@ -3295,6 +3451,7 @@
     <w:p>
       <w:pPr>
         <w:spacing w:line="360" w:lineRule="auto"/>
+        <w:jc w:val="both"/>
         <w:rPr>
           <w:rFonts w:ascii="Times New Roman" w:hAnsi="Times New Roman" w:cs="Times New Roman"/>
           <w:sz w:val="24"/>
@@ -3349,6 +3506,7 @@
     <w:p>
       <w:pPr>
         <w:spacing w:line="360" w:lineRule="auto"/>
+        <w:jc w:val="both"/>
         <w:rPr>
           <w:rFonts w:ascii="Times New Roman" w:hAnsi="Times New Roman" w:cs="Times New Roman"/>
           <w:sz w:val="24"/>
@@ -3389,7 +3547,7 @@
           <w:sz w:val="24"/>
           <w:szCs w:val="24"/>
         </w:rPr>
-        <w:t xml:space="preserve">è una funzione ausiliaria inserita per arrotondare il valore dei decimali alla prima cifra dopo la virgola. Questa è necessaria perché talvolta in calcoli con Float e/o Double venivano ritornati valori leggermente sfalsati che tuttavia rendevano sbagliate le successive </w:t>
+        <w:t xml:space="preserve">è una funzione ausiliaria inserita per arrotondare il valore dei decimali alla prima cifra dopo la virgola. Questa è necessaria perché talvolta in calcoli con Float e/o Double venivano ritornati valori leggermente sfalsati che tuttavia rendevano sbagliate le successive operazioni della </w:t>
       </w:r>
       <w:r>
         <w:rPr>
@@ -3398,12 +3556,13 @@
           <w:szCs w:val="24"/>
         </w:rPr>
         <w:lastRenderedPageBreak/>
-        <w:t>operazioni della macchinetta, ad esempio effettuando 1.0 – 0.8 veniva restituito un valore di 0.199996 ed è quindi necessario arrotondarlo per poi calcolare correttamente il resto da consegnare.</w:t>
-      </w:r>
-    </w:p>
-    <w:p>
-      <w:pPr>
-        <w:spacing w:line="360" w:lineRule="auto"/>
+        <w:t>macchinetta, ad esempio effettuando 1.0 – 0.8 veniva restituito un valore di 0.199996 ed è quindi necessario arrotondarlo per poi calcolare correttamente il resto da consegnare.</w:t>
+      </w:r>
+    </w:p>
+    <w:p>
+      <w:pPr>
+        <w:spacing w:line="360" w:lineRule="auto"/>
+        <w:jc w:val="both"/>
         <w:rPr>
           <w:rFonts w:ascii="Times New Roman" w:hAnsi="Times New Roman" w:cs="Times New Roman"/>
           <w:sz w:val="24"/>
@@ -3440,6 +3599,7 @@
     <w:p>
       <w:pPr>
         <w:spacing w:line="360" w:lineRule="auto"/>
+        <w:jc w:val="both"/>
         <w:rPr>
           <w:rFonts w:ascii="Times New Roman" w:hAnsi="Times New Roman" w:cs="Times New Roman"/>
           <w:b/>
@@ -3482,6 +3642,7 @@
     <w:p>
       <w:pPr>
         <w:spacing w:line="360" w:lineRule="auto"/>
+        <w:jc w:val="both"/>
         <w:rPr>
           <w:rFonts w:ascii="Times New Roman" w:hAnsi="Times New Roman" w:cs="Times New Roman"/>
           <w:sz w:val="24"/>
@@ -3501,26 +3662,29 @@
     <w:p>
       <w:pPr>
         <w:spacing w:line="360" w:lineRule="auto"/>
-        <w:rPr>
-          <w:rFonts w:ascii="Times New Roman" w:hAnsi="Times New Roman" w:cs="Times New Roman"/>
-          <w:sz w:val="24"/>
-          <w:szCs w:val="24"/>
-        </w:rPr>
-      </w:pPr>
-    </w:p>
-    <w:p>
-      <w:pPr>
-        <w:spacing w:line="360" w:lineRule="auto"/>
-        <w:rPr>
-          <w:rFonts w:ascii="Times New Roman" w:hAnsi="Times New Roman" w:cs="Times New Roman"/>
-          <w:sz w:val="24"/>
-          <w:szCs w:val="24"/>
-        </w:rPr>
-      </w:pPr>
-    </w:p>
-    <w:p>
-      <w:pPr>
-        <w:spacing w:line="360" w:lineRule="auto"/>
+        <w:jc w:val="both"/>
+        <w:rPr>
+          <w:rFonts w:ascii="Times New Roman" w:hAnsi="Times New Roman" w:cs="Times New Roman"/>
+          <w:sz w:val="24"/>
+          <w:szCs w:val="24"/>
+        </w:rPr>
+      </w:pPr>
+    </w:p>
+    <w:p>
+      <w:pPr>
+        <w:spacing w:line="360" w:lineRule="auto"/>
+        <w:jc w:val="both"/>
+        <w:rPr>
+          <w:rFonts w:ascii="Times New Roman" w:hAnsi="Times New Roman" w:cs="Times New Roman"/>
+          <w:sz w:val="24"/>
+          <w:szCs w:val="24"/>
+        </w:rPr>
+      </w:pPr>
+    </w:p>
+    <w:p>
+      <w:pPr>
+        <w:spacing w:line="360" w:lineRule="auto"/>
+        <w:jc w:val="both"/>
         <w:rPr>
           <w:rFonts w:ascii="Times New Roman" w:hAnsi="Times New Roman" w:cs="Times New Roman"/>
           <w:sz w:val="24"/>
